--- a/_files/requirements/ux/Enhancements/UX_VD_Links_Enhancements.docx
+++ b/_files/requirements/ux/Enhancements/UX_VD_Links_Enhancements.docx
@@ -14,8 +14,8 @@
           <w:u w:val="single"/>
         </w:rPr>
       </w:pPr>
-      <w:bookmarkStart w:id="1" w:name="_Hlk12898540"/>
-      <w:bookmarkStart w:id="2" w:name="_Hlk12898576"/>
+      <w:bookmarkStart w:id="1" w:name="_Hlk12898576"/>
+      <w:bookmarkStart w:id="2" w:name="_Hlk12898540"/>
       <w:bookmarkStart w:id="3" w:name="_GoBack"/>
       <w:bookmarkEnd w:id="3"/>
       <w:r>
@@ -52,7 +52,7 @@
         <w:t>Enhancements</w:t>
       </w:r>
     </w:p>
-    <w:bookmarkEnd w:id="2"/>
+    <w:bookmarkEnd w:id="1"/>
     <w:p>
       <w:pPr>
         <w:pStyle w:val="ListParagraph"/>
@@ -100,7 +100,7 @@
         <w:t>:</w:t>
       </w:r>
     </w:p>
-    <w:bookmarkEnd w:id="1"/>
+    <w:bookmarkEnd w:id="2"/>
     <w:p>
       <w:pPr>
         <w:ind w:firstLine="720"/>
@@ -110,9 +110,6 @@
         </w:rPr>
       </w:pPr>
       <w:r>
-        <w:rPr>
-          <w:rFonts w:ascii="Cambria" w:hAnsi="Cambria"/>
-        </w:rPr>
         <w:fldChar w:fldCharType="begin"/>
       </w:r>
       <w:r>
@@ -122,9 +119,6 @@
         <w:instrText xml:space="preserve"> HYPERLINK "https://xd.adobe.com/view/2116595c-baac-4d26-70aa-f31bdb790d48-5727/?fullscreen" \t "_blank" </w:instrText>
       </w:r>
       <w:r>
-        <w:rPr>
-          <w:rFonts w:ascii="Cambria" w:hAnsi="Cambria"/>
-        </w:rPr>
         <w:fldChar w:fldCharType="separate"/>
       </w:r>
       <w:r>
@@ -195,6 +189,7 @@
       <w:pPr>
         <w:ind w:firstLine="720"/>
         <w:rPr>
+          <w:rStyle w:val="Hyperlink"/>
           <w:rFonts w:ascii="Cambria" w:hAnsi="Cambria"/>
           <w:lang w:val="en-IN"/>
         </w:rPr>
@@ -212,25 +207,92 @@
     </w:p>
     <w:p>
       <w:pPr>
-        <w:rPr>
-          <w:rFonts w:ascii="Cambria" w:hAnsi="Cambria"/>
-        </w:rPr>
-      </w:pPr>
+        <w:pStyle w:val="ListParagraph"/>
+        <w:numPr>
+          <w:ilvl w:val="0"/>
+          <w:numId w:val="1"/>
+        </w:numPr>
+        <w:rPr>
+          <w:rFonts w:ascii="Cambria" w:hAnsi="Cambria"/>
+          <w:i/>
+          <w:u w:val="single"/>
+          <w:lang w:val="en-IN"/>
+        </w:rPr>
+      </w:pPr>
+      <w:r>
+        <w:rPr>
+          <w:rFonts w:ascii="Cambria" w:hAnsi="Cambria"/>
+          <w:i/>
+          <w:u w:val="single"/>
+          <w:lang w:val="en-IN"/>
+        </w:rPr>
+        <w:t>Pre</w:t>
+      </w:r>
+      <w:r>
+        <w:rPr>
+          <w:rFonts w:ascii="Cambria" w:hAnsi="Cambria"/>
+          <w:i/>
+          <w:u w:val="single"/>
+          <w:lang w:val="en-IN"/>
+        </w:rPr>
+        <w:t>-registration (Additional Option)</w:t>
+      </w:r>
+      <w:r>
+        <w:rPr>
+          <w:rFonts w:ascii="Cambria" w:hAnsi="Cambria"/>
+          <w:i/>
+          <w:lang w:val="en-IN"/>
+        </w:rPr>
+        <w:t>:</w:t>
+      </w:r>
     </w:p>
     <w:p>
       <w:pPr>
+        <w:pStyle w:val="ListParagraph"/>
+        <w:rPr>
+          <w:rFonts w:ascii="Cambria" w:hAnsi="Cambria"/>
+        </w:rPr>
+      </w:pPr>
+      <w:hyperlink r:id="rId8" w:history="1">
+        <w:r>
+          <w:rPr>
+            <w:rStyle w:val="Hyperlink"/>
+            <w:rFonts w:ascii="Cambria" w:hAnsi="Cambria"/>
+          </w:rPr>
+          <w:t>https://xd.adobe.com/view/697dbace-58e3-4e7e-7b4c-084e7bea9405-1f4c/</w:t>
+        </w:r>
+      </w:hyperlink>
+    </w:p>
+    <w:p>
+      <w:pPr>
+        <w:pStyle w:val="ListParagraph"/>
+        <w:rPr>
+          <w:rFonts w:ascii="Cambria" w:hAnsi="Cambria"/>
+          <w:lang w:val="en-IN"/>
+        </w:rPr>
+      </w:pPr>
+    </w:p>
+    <w:p>
+      <w:pPr>
+        <w:rPr>
+          <w:rFonts w:ascii="Cambria" w:hAnsi="Cambria"/>
+        </w:rPr>
+      </w:pPr>
+    </w:p>
+    <w:p>
+      <w:pPr>
         <w:rPr>
           <w:rFonts w:ascii="Cambria" w:hAnsi="Cambria"/>
         </w:rPr>
       </w:pPr>
     </w:p>
     <w:sectPr>
-      <w:headerReference w:type="even" r:id="rId8"/>
-      <w:headerReference w:type="default" r:id="rId9"/>
-      <w:footerReference w:type="even" r:id="rId10"/>
-      <w:footerReference w:type="default" r:id="rId11"/>
-      <w:headerReference w:type="first" r:id="rId12"/>
-      <w:footerReference w:type="first" r:id="rId13"/>
+      <w:headerReference w:type="even" r:id="rId9"/>
+      <w:headerReference w:type="default" r:id="rId10"/>
+      <w:footerReference w:type="even" r:id="rId11"/>
+      <w:footerReference w:type="default" r:id="rId12"/>
+      <w:headerReference w:type="first" r:id="rId13"/>
+      <w:footerReference w:type="first" r:id="rId14"/>
       <w:pgSz w:w="12240" w:h="15840"/>
       <w:pgMar w:top="1440" w:right="1440" w:bottom="1440" w:left="1440" w:header="720" w:footer="720" w:gutter="0"/>
       <w:cols w:space="720"/>
